--- a/91U_PH1.8_110_60.4_91(C2S服务概要设计).docx
+++ b/91U_PH1.8_110_60.4_91(C2S服务概要设计).docx
@@ -6,7 +6,7 @@
       <w:pPr>
         <w:jc w:val="right"/>
         <w:rPr>
-          <w:rFonts w:ascii="宋体"/>
+          <w:rFonts w:ascii="宋体" w:hint="eastAsia"/>
           <w:b/>
           <w:sz w:val="22"/>
         </w:rPr>
@@ -2227,15 +2227,25 @@
       <w:pPr>
         <w:pStyle w:val="a3"/>
       </w:pPr>
+    </w:p>
+    <w:p>
+      <w:pPr>
+        <w:pStyle w:val="a3"/>
+      </w:pPr>
+    </w:p>
+    <w:p>
+      <w:pPr>
+        <w:pStyle w:val="a3"/>
+      </w:pPr>
       <w:r>
         <w:rPr>
           <w:noProof/>
         </w:rPr>
         <w:drawing>
           <wp:inline distT="0" distB="0" distL="0" distR="0">
-            <wp:extent cx="5381625" cy="3895725"/>
-            <wp:effectExtent l="19050" t="0" r="9525" b="0"/>
-            <wp:docPr id="1" name="图片 7" descr="D:\91UNDATA\mulproplus\_prpl-91u-oap-intranet2\_624130\_624130\data\received\34\_91usfP_fe5836ae4b1c4036699e201900e00e21.jpg"/>
+            <wp:extent cx="5238750" cy="4457700"/>
+            <wp:effectExtent l="19050" t="0" r="0" b="0"/>
+            <wp:docPr id="3" name="图片 2" descr="文件:Ims.jpg"/>
             <wp:cNvGraphicFramePr>
               <a:graphicFrameLocks xmlns:a="http://schemas.openxmlformats.org/drawingml/2006/main" noChangeAspect="1"/>
             </wp:cNvGraphicFramePr>
@@ -2243,7 +2253,7 @@
               <a:graphicData uri="http://schemas.openxmlformats.org/drawingml/2006/picture">
                 <pic:pic xmlns:pic="http://schemas.openxmlformats.org/drawingml/2006/picture">
                   <pic:nvPicPr>
-                    <pic:cNvPr id="0" name="Picture 7" descr="D:\91UNDATA\mulproplus\_prpl-91u-oap-intranet2\_624130\_624130\data\received\34\_91usfP_fe5836ae4b1c4036699e201900e00e21.jpg"/>
+                    <pic:cNvPr id="0" name="Picture 2" descr="文件:Ims.jpg"/>
                     <pic:cNvPicPr>
                       <a:picLocks noChangeAspect="1" noChangeArrowheads="1"/>
                     </pic:cNvPicPr>
@@ -2258,7 +2268,7 @@
                   <pic:spPr bwMode="auto">
                     <a:xfrm>
                       <a:off x="0" y="0"/>
-                      <a:ext cx="5381625" cy="3895725"/>
+                      <a:ext cx="5238750" cy="4457700"/>
                     </a:xfrm>
                     <a:prstGeom prst="rect">
                       <a:avLst/>
@@ -2277,16 +2287,6 @@
           </wp:inline>
         </w:drawing>
       </w:r>
-    </w:p>
-    <w:p>
-      <w:pPr>
-        <w:pStyle w:val="a3"/>
-      </w:pPr>
-    </w:p>
-    <w:p>
-      <w:pPr>
-        <w:pStyle w:val="a3"/>
-      </w:pPr>
     </w:p>
     <w:p>
       <w:pPr>
@@ -3103,9 +3103,6 @@
     <w:p>
       <w:pPr>
         <w:pStyle w:val="3"/>
-        <w:rPr>
-          <w:rFonts w:hint="eastAsia"/>
-        </w:rPr>
       </w:pPr>
       <w:bookmarkStart w:id="5" w:name="_Toc340829740"/>
       <w:r>
@@ -3144,9 +3141,9 @@
         </w:rPr>
         <w:drawing>
           <wp:inline distT="0" distB="0" distL="0" distR="0">
-            <wp:extent cx="4486275" cy="4152900"/>
+            <wp:extent cx="5267325" cy="3781425"/>
             <wp:effectExtent l="0" t="0" r="0" b="0"/>
-            <wp:docPr id="2" name="图片 2"/>
+            <wp:docPr id="5" name="图片 5"/>
             <wp:cNvGraphicFramePr>
               <a:graphicFrameLocks xmlns:a="http://schemas.openxmlformats.org/drawingml/2006/main" noChangeAspect="1"/>
             </wp:cNvGraphicFramePr>
@@ -3154,7 +3151,7 @@
               <a:graphicData uri="http://schemas.openxmlformats.org/drawingml/2006/picture">
                 <pic:pic xmlns:pic="http://schemas.openxmlformats.org/drawingml/2006/picture">
                   <pic:nvPicPr>
-                    <pic:cNvPr id="0" name="Picture 2"/>
+                    <pic:cNvPr id="0" name="Picture 5"/>
                     <pic:cNvPicPr>
                       <a:picLocks noChangeAspect="1" noChangeArrowheads="1"/>
                     </pic:cNvPicPr>
@@ -3169,7 +3166,7 @@
                   <pic:spPr bwMode="auto">
                     <a:xfrm>
                       <a:off x="0" y="0"/>
-                      <a:ext cx="4486275" cy="4152900"/>
+                      <a:ext cx="5267325" cy="3781425"/>
                     </a:xfrm>
                     <a:prstGeom prst="rect">
                       <a:avLst/>
@@ -3818,6 +3815,7 @@
           <w:sz w:val="24"/>
           <w:szCs w:val="24"/>
         </w:rPr>
+        <w:lastRenderedPageBreak/>
         <w:t>其他说明</w:t>
       </w:r>
     </w:p>
@@ -5096,6 +5094,7 @@
           <w:sz w:val="24"/>
           <w:szCs w:val="24"/>
         </w:rPr>
+        <w:lastRenderedPageBreak/>
         <w:t>本接口由</w:t>
       </w:r>
       <w:r>
@@ -5317,7 +5316,7 @@
         <w:rStyle w:val="ab"/>
         <w:noProof/>
       </w:rPr>
-      <w:t>2</w:t>
+      <w:t>5</w:t>
     </w:r>
     <w:r>
       <w:rPr>
@@ -10455,7 +10454,7 @@
 </file>
 
 <file path=customXml/itemProps1.xml><?xml version="1.0" encoding="utf-8"?>
-<ds:datastoreItem xmlns:ds="http://schemas.openxmlformats.org/officeDocument/2006/customXml" ds:itemID="{FE4CD376-8A85-49B4-9DF2-36B6D81D8016}">
+<ds:datastoreItem xmlns:ds="http://schemas.openxmlformats.org/officeDocument/2006/customXml" ds:itemID="{F353AD99-4A2F-4781-BCFF-A0B70A26FAF2}">
   <ds:schemaRefs>
     <ds:schemaRef ds:uri="http://schemas.openxmlformats.org/officeDocument/2006/bibliography"/>
   </ds:schemaRefs>
